--- a/Language/Magyar/Side Questek/Chapter 1/Quest 4 -A falu védelme 2..docx
+++ b/Language/Magyar/Side Questek/Chapter 1/Quest 4 -A falu védelme 2..docx
@@ -859,15 +859,7 @@
           <w:sz w:val="28"/>
           <w:szCs w:val="28"/>
         </w:rPr>
-        <w:t>A szörny horda parancsnoka</w:t>
-      </w:r>
-      <w:r>
-        <w:rPr>
-          <w:color w:val="000000" w:themeColor="text1"/>
-          <w:sz w:val="28"/>
-          <w:szCs w:val="28"/>
-        </w:rPr>
-        <w:t>: Hogy merészelsz így szólni hozzám te söpredék.</w:t>
+        <w:t>A szörny horda parancsnoka: Hogy merészelsz így szólni hozzám te söpredék.</w:t>
       </w:r>
     </w:p>
     <w:p>
@@ -911,15 +903,7 @@
           <w:sz w:val="28"/>
           <w:szCs w:val="28"/>
         </w:rPr>
-        <w:t>A szörny horda parancsnoka:</w:t>
-      </w:r>
-      <w:r>
-        <w:rPr>
-          <w:color w:val="000000" w:themeColor="text1"/>
-          <w:sz w:val="28"/>
-          <w:szCs w:val="28"/>
-        </w:rPr>
-        <w:t xml:space="preserve"> Arcátlanságodért feldarabollak és megetetlek a vérfarkasaimmal. A nagy </w:t>
+        <w:t xml:space="preserve">A szörny horda parancsnoka: Arcátlanságodért feldarabollak és megetetlek a vérfarkasaimmal. A nagy </w:t>
       </w:r>
       <w:proofErr w:type="spellStart"/>
       <w:r>
@@ -1092,6 +1076,7 @@
           <w:szCs w:val="28"/>
         </w:rPr>
       </w:pPr>
+      <w:bookmarkStart w:id="0" w:name="_GoBack"/>
       <w:proofErr w:type="spellStart"/>
       <w:r>
         <w:rPr>
@@ -1101,6 +1086,7 @@
         </w:rPr>
         <w:t>Kreeber</w:t>
       </w:r>
+      <w:bookmarkEnd w:id="0"/>
       <w:proofErr w:type="spellEnd"/>
       <w:r>
         <w:rPr>
@@ -1628,7 +1614,7 @@
           <w:sz w:val="28"/>
           <w:szCs w:val="28"/>
         </w:rPr>
-        <w:t>Menj el a Major épületébe</w:t>
+        <w:t>Beszélj a Majorral</w:t>
       </w:r>
     </w:p>
     <w:p>
@@ -1650,7 +1636,25 @@
           <w:sz w:val="28"/>
           <w:szCs w:val="28"/>
         </w:rPr>
-        <w:t>Beszélj a Majorral</w:t>
+        <w:t xml:space="preserve">Menj </w:t>
+      </w:r>
+      <w:proofErr w:type="gramStart"/>
+      <w:r>
+        <w:rPr>
+          <w:color w:val="000000" w:themeColor="text1"/>
+          <w:sz w:val="28"/>
+          <w:szCs w:val="28"/>
+        </w:rPr>
+        <w:t>át  a</w:t>
+      </w:r>
+      <w:proofErr w:type="gramEnd"/>
+      <w:r>
+        <w:rPr>
+          <w:color w:val="000000" w:themeColor="text1"/>
+          <w:sz w:val="28"/>
+          <w:szCs w:val="28"/>
+        </w:rPr>
+        <w:t xml:space="preserve"> portálon</w:t>
       </w:r>
     </w:p>
     <w:p>
@@ -1672,7 +1676,7 @@
           <w:sz w:val="28"/>
           <w:szCs w:val="28"/>
         </w:rPr>
-        <w:t>Keresd meg a szörnyet</w:t>
+        <w:t>Öld meg a szörnyet</w:t>
       </w:r>
     </w:p>
     <w:p>
@@ -1694,32 +1698,8 @@
           <w:sz w:val="28"/>
           <w:szCs w:val="28"/>
         </w:rPr>
-        <w:t>Öld meg a szörnyet</w:t>
-      </w:r>
-    </w:p>
-    <w:p>
-      <w:pPr>
-        <w:pStyle w:val="Listaszerbekezds"/>
-        <w:numPr>
-          <w:ilvl w:val="0"/>
-          <w:numId w:val="1"/>
-        </w:numPr>
-        <w:rPr>
-          <w:color w:val="000000" w:themeColor="text1"/>
-          <w:sz w:val="28"/>
-          <w:szCs w:val="28"/>
-        </w:rPr>
-      </w:pPr>
-      <w:r>
-        <w:rPr>
-          <w:color w:val="000000" w:themeColor="text1"/>
-          <w:sz w:val="28"/>
-          <w:szCs w:val="28"/>
-        </w:rPr>
-        <w:t>Menj vissza a Major épületébe</w:t>
-      </w:r>
-      <w:bookmarkStart w:id="0" w:name="_GoBack"/>
-      <w:bookmarkEnd w:id="0"/>
+        <w:t>Menj vissza a portál segítségével és beszélj a Majorral</w:t>
+      </w:r>
     </w:p>
     <w:sectPr>
       <w:pgSz w:w="11906" w:h="16838"/>
